--- a/Labs/lb6/Otchet_Otinov_Ivan_LAB6.docx
+++ b/Labs/lb6/Otchet_Otinov_Ivan_LAB6.docx
@@ -657,7 +657,6 @@
         <w:rPr>
           <w:rFonts w:ascii="Times New Roman" w:hAnsi="Times New Roman"/>
           <w:szCs w:val="28"/>
-          <w:lang w:val="en-US"/>
         </w:rPr>
         <w:t>6</w:t>
       </w:r>
@@ -702,6 +701,7 @@
           <w:b/>
           <w:sz w:val="28"/>
           <w:szCs w:val="28"/>
+          <w:lang w:val="en-US"/>
         </w:rPr>
       </w:pPr>
       <w:r>
@@ -719,8 +719,9 @@
           <w:b/>
           <w:sz w:val="28"/>
           <w:szCs w:val="28"/>
-        </w:rPr>
-        <w:t>6</w:t>
+          <w:lang w:val="en-US"/>
+        </w:rPr>
+        <w:t>5</w:t>
       </w:r>
     </w:p>
     <w:p>
